--- a/word/Pr1rep_3J04.docx
+++ b/word/Pr1rep_3J04.docx
@@ -269,10 +269,44 @@
               <w:widowControl/>
               <w:jc w:val="center"/>
               <w:rPr>
+                <w:rFonts w:ascii="Yu Gothic" w:eastAsia="Yu Gothic" w:hAnsi="Yu Gothic" w:cs="Times New Roman"/>
+                <w:color w:val="000000"/>
+                <w:kern w:val="0"/>
+              </w:rPr>
+            </w:pPr>
+            <w:r>
+              <w:rPr>
                 <w:rFonts w:ascii="Yu Gothic" w:eastAsia="Yu Gothic" w:hAnsi="Yu Gothic" w:cs="Times New Roman" w:hint="eastAsia"/>
                 <w:color w:val="000000"/>
                 <w:kern w:val="0"/>
               </w:rPr>
+              <w:t>線形探索(通常)</w:t>
+            </w:r>
+          </w:p>
+        </w:tc>
+        <w:tc>
+          <w:tcPr>
+            <w:tcW w:w="1780" w:type="dxa"/>
+            <w:tcBorders>
+              <w:top w:val="single" w:sz="4" w:space="0" w:color="auto"/>
+              <w:left w:val="nil"/>
+              <w:bottom w:val="single" w:sz="4" w:space="0" w:color="auto"/>
+              <w:right w:val="single" w:sz="4" w:space="0" w:color="auto"/>
+            </w:tcBorders>
+            <w:shd w:val="clear" w:color="auto" w:fill="auto"/>
+            <w:noWrap/>
+            <w:vAlign w:val="bottom"/>
+            <w:hideMark/>
+          </w:tcPr>
+          <w:p>
+            <w:pPr>
+              <w:widowControl/>
+              <w:jc w:val="center"/>
+              <w:rPr>
+                <w:rFonts w:ascii="Yu Gothic" w:eastAsia="Yu Gothic" w:hAnsi="Yu Gothic" w:cs="Times New Roman"/>
+                <w:color w:val="000000"/>
+                <w:kern w:val="0"/>
+              </w:rPr>
             </w:pPr>
             <w:r>
               <w:rPr>
@@ -280,7 +314,41 @@
                 <w:color w:val="000000"/>
                 <w:kern w:val="0"/>
               </w:rPr>
-              <w:t>線形探索(通常)</w:t>
+              <w:t>線形探索(番兵)</w:t>
+            </w:r>
+          </w:p>
+        </w:tc>
+        <w:tc>
+          <w:tcPr>
+            <w:tcW w:w="1960" w:type="dxa"/>
+            <w:tcBorders>
+              <w:top w:val="single" w:sz="4" w:space="0" w:color="auto"/>
+              <w:left w:val="nil"/>
+              <w:bottom w:val="single" w:sz="4" w:space="0" w:color="auto"/>
+              <w:right w:val="single" w:sz="4" w:space="0" w:color="auto"/>
+            </w:tcBorders>
+            <w:shd w:val="clear" w:color="auto" w:fill="auto"/>
+            <w:noWrap/>
+            <w:vAlign w:val="bottom"/>
+            <w:hideMark/>
+          </w:tcPr>
+          <w:p>
+            <w:pPr>
+              <w:widowControl/>
+              <w:jc w:val="center"/>
+              <w:rPr>
+                <w:rFonts w:ascii="Yu Gothic" w:eastAsia="Yu Gothic" w:hAnsi="Yu Gothic" w:cs="Times New Roman"/>
+                <w:color w:val="000000"/>
+                <w:kern w:val="0"/>
+              </w:rPr>
+            </w:pPr>
+            <w:r>
+              <w:rPr>
+                <w:rFonts w:ascii="Yu Gothic" w:eastAsia="Yu Gothic" w:hAnsi="Yu Gothic" w:cs="Times New Roman" w:hint="eastAsia"/>
+                <w:color w:val="000000"/>
+                <w:kern w:val="0"/>
+              </w:rPr>
+              <w:t>二分探索(ループ)</w:t>
             </w:r>
           </w:p>
         </w:tc>
@@ -303,75 +371,7 @@
               <w:widowControl/>
               <w:jc w:val="center"/>
               <w:rPr>
-                <w:rFonts w:ascii="Yu Gothic" w:eastAsia="Yu Gothic" w:hAnsi="Yu Gothic" w:cs="Times New Roman" w:hint="eastAsia"/>
-                <w:color w:val="000000"/>
-                <w:kern w:val="0"/>
-              </w:rPr>
-            </w:pPr>
-            <w:r>
-              <w:rPr>
-                <w:rFonts w:ascii="Yu Gothic" w:eastAsia="Yu Gothic" w:hAnsi="Yu Gothic" w:cs="Times New Roman" w:hint="eastAsia"/>
-                <w:color w:val="000000"/>
-                <w:kern w:val="0"/>
-              </w:rPr>
-              <w:t>線形探索(番兵)</w:t>
-            </w:r>
-          </w:p>
-        </w:tc>
-        <w:tc>
-          <w:tcPr>
-            <w:tcW w:w="1960" w:type="dxa"/>
-            <w:tcBorders>
-              <w:top w:val="single" w:sz="4" w:space="0" w:color="auto"/>
-              <w:left w:val="nil"/>
-              <w:bottom w:val="single" w:sz="4" w:space="0" w:color="auto"/>
-              <w:right w:val="single" w:sz="4" w:space="0" w:color="auto"/>
-            </w:tcBorders>
-            <w:shd w:val="clear" w:color="auto" w:fill="auto"/>
-            <w:noWrap/>
-            <w:vAlign w:val="bottom"/>
-            <w:hideMark/>
-          </w:tcPr>
-          <w:p>
-            <w:pPr>
-              <w:widowControl/>
-              <w:jc w:val="center"/>
-              <w:rPr>
-                <w:rFonts w:ascii="Yu Gothic" w:eastAsia="Yu Gothic" w:hAnsi="Yu Gothic" w:cs="Times New Roman" w:hint="eastAsia"/>
-                <w:color w:val="000000"/>
-                <w:kern w:val="0"/>
-              </w:rPr>
-            </w:pPr>
-            <w:r>
-              <w:rPr>
-                <w:rFonts w:ascii="Yu Gothic" w:eastAsia="Yu Gothic" w:hAnsi="Yu Gothic" w:cs="Times New Roman" w:hint="eastAsia"/>
-                <w:color w:val="000000"/>
-                <w:kern w:val="0"/>
-              </w:rPr>
-              <w:t>二分探索(ループ)</w:t>
-            </w:r>
-          </w:p>
-        </w:tc>
-        <w:tc>
-          <w:tcPr>
-            <w:tcW w:w="1780" w:type="dxa"/>
-            <w:tcBorders>
-              <w:top w:val="single" w:sz="4" w:space="0" w:color="auto"/>
-              <w:left w:val="nil"/>
-              <w:bottom w:val="single" w:sz="4" w:space="0" w:color="auto"/>
-              <w:right w:val="single" w:sz="4" w:space="0" w:color="auto"/>
-            </w:tcBorders>
-            <w:shd w:val="clear" w:color="auto" w:fill="auto"/>
-            <w:noWrap/>
-            <w:vAlign w:val="bottom"/>
-            <w:hideMark/>
-          </w:tcPr>
-          <w:p>
-            <w:pPr>
-              <w:widowControl/>
-              <w:jc w:val="center"/>
-              <w:rPr>
-                <w:rFonts w:ascii="Yu Gothic" w:eastAsia="Yu Gothic" w:hAnsi="Yu Gothic" w:cs="Times New Roman" w:hint="eastAsia"/>
+                <w:rFonts w:ascii="Yu Gothic" w:eastAsia="Yu Gothic" w:hAnsi="Yu Gothic" w:cs="Times New Roman"/>
                 <w:color w:val="000000"/>
                 <w:kern w:val="0"/>
               </w:rPr>
@@ -410,7 +410,7 @@
               <w:widowControl/>
               <w:jc w:val="center"/>
               <w:rPr>
-                <w:rFonts w:ascii="Yu Gothic" w:eastAsia="Yu Gothic" w:hAnsi="Yu Gothic" w:cs="Times New Roman" w:hint="eastAsia"/>
+                <w:rFonts w:ascii="Yu Gothic" w:eastAsia="Yu Gothic" w:hAnsi="Yu Gothic" w:cs="Times New Roman"/>
                 <w:color w:val="000000"/>
                 <w:kern w:val="0"/>
               </w:rPr>
@@ -444,7 +444,7 @@
               <w:widowControl/>
               <w:jc w:val="right"/>
               <w:rPr>
-                <w:rFonts w:ascii="Monaco" w:eastAsia="Yu Gothic" w:hAnsi="Monaco" w:cs="Times New Roman" w:hint="eastAsia"/>
+                <w:rFonts w:ascii="Monaco" w:eastAsia="Yu Gothic" w:hAnsi="Monaco" w:cs="Times New Roman"/>
                 <w:color w:val="000000"/>
                 <w:kern w:val="0"/>
                 <w:sz w:val="22"/>
@@ -635,7 +635,7 @@
               <w:widowControl/>
               <w:jc w:val="right"/>
               <w:rPr>
-                <w:rFonts w:ascii="Monaco" w:eastAsia="Yu Gothic" w:hAnsi="Monaco" w:cs="Times New Roman" w:hint="eastAsia"/>
+                <w:rFonts w:ascii="Monaco" w:eastAsia="Yu Gothic" w:hAnsi="Monaco" w:cs="Times New Roman"/>
                 <w:color w:val="000000"/>
                 <w:kern w:val="0"/>
                 <w:sz w:val="22"/>
@@ -826,7 +826,7 @@
               <w:widowControl/>
               <w:jc w:val="right"/>
               <w:rPr>
-                <w:rFonts w:ascii="Monaco" w:eastAsia="Yu Gothic" w:hAnsi="Monaco" w:cs="Times New Roman" w:hint="eastAsia"/>
+                <w:rFonts w:ascii="Monaco" w:eastAsia="Yu Gothic" w:hAnsi="Monaco" w:cs="Times New Roman"/>
                 <w:color w:val="000000"/>
                 <w:kern w:val="0"/>
                 <w:sz w:val="22"/>
@@ -1017,7 +1017,7 @@
               <w:widowControl/>
               <w:jc w:val="right"/>
               <w:rPr>
-                <w:rFonts w:ascii="Monaco" w:eastAsia="Yu Gothic" w:hAnsi="Monaco" w:cs="Times New Roman" w:hint="eastAsia"/>
+                <w:rFonts w:ascii="Monaco" w:eastAsia="Yu Gothic" w:hAnsi="Monaco" w:cs="Times New Roman"/>
                 <w:color w:val="000000"/>
                 <w:kern w:val="0"/>
                 <w:sz w:val="22"/>
@@ -1208,7 +1208,7 @@
               <w:widowControl/>
               <w:jc w:val="right"/>
               <w:rPr>
-                <w:rFonts w:ascii="Monaco" w:eastAsia="Yu Gothic" w:hAnsi="Monaco" w:cs="Times New Roman" w:hint="eastAsia"/>
+                <w:rFonts w:ascii="Monaco" w:eastAsia="Yu Gothic" w:hAnsi="Monaco" w:cs="Times New Roman"/>
                 <w:color w:val="000000"/>
                 <w:kern w:val="0"/>
                 <w:sz w:val="22"/>
@@ -1399,7 +1399,7 @@
               <w:widowControl/>
               <w:jc w:val="right"/>
               <w:rPr>
-                <w:rFonts w:ascii="Monaco" w:eastAsia="Yu Gothic" w:hAnsi="Monaco" w:cs="Times New Roman" w:hint="eastAsia"/>
+                <w:rFonts w:ascii="Monaco" w:eastAsia="Yu Gothic" w:hAnsi="Monaco" w:cs="Times New Roman"/>
                 <w:color w:val="000000"/>
                 <w:kern w:val="0"/>
                 <w:sz w:val="22"/>
@@ -1590,7 +1590,7 @@
               <w:widowControl/>
               <w:jc w:val="right"/>
               <w:rPr>
-                <w:rFonts w:ascii="Monaco" w:eastAsia="Yu Gothic" w:hAnsi="Monaco" w:cs="Times New Roman" w:hint="eastAsia"/>
+                <w:rFonts w:ascii="Monaco" w:eastAsia="Yu Gothic" w:hAnsi="Monaco" w:cs="Times New Roman"/>
                 <w:color w:val="000000"/>
                 <w:kern w:val="0"/>
                 <w:sz w:val="22"/>
@@ -1781,7 +1781,7 @@
               <w:widowControl/>
               <w:jc w:val="right"/>
               <w:rPr>
-                <w:rFonts w:ascii="Monaco" w:eastAsia="Yu Gothic" w:hAnsi="Monaco" w:cs="Times New Roman" w:hint="eastAsia"/>
+                <w:rFonts w:ascii="Monaco" w:eastAsia="Yu Gothic" w:hAnsi="Monaco" w:cs="Times New Roman"/>
                 <w:color w:val="000000"/>
                 <w:kern w:val="0"/>
                 <w:sz w:val="22"/>
@@ -1972,7 +1972,7 @@
               <w:widowControl/>
               <w:jc w:val="right"/>
               <w:rPr>
-                <w:rFonts w:ascii="Monaco" w:eastAsia="Yu Gothic" w:hAnsi="Monaco" w:cs="Times New Roman" w:hint="eastAsia"/>
+                <w:rFonts w:ascii="Monaco" w:eastAsia="Yu Gothic" w:hAnsi="Monaco" w:cs="Times New Roman"/>
                 <w:color w:val="000000"/>
                 <w:kern w:val="0"/>
                 <w:sz w:val="22"/>
@@ -2163,7 +2163,7 @@
               <w:widowControl/>
               <w:jc w:val="right"/>
               <w:rPr>
-                <w:rFonts w:ascii="Monaco" w:eastAsia="Yu Gothic" w:hAnsi="Monaco" w:cs="Times New Roman" w:hint="eastAsia"/>
+                <w:rFonts w:ascii="Monaco" w:eastAsia="Yu Gothic" w:hAnsi="Monaco" w:cs="Times New Roman"/>
                 <w:color w:val="000000"/>
                 <w:kern w:val="0"/>
                 <w:sz w:val="22"/>
@@ -2354,10 +2354,44 @@
               <w:widowControl/>
               <w:jc w:val="right"/>
               <w:rPr>
+                <w:rFonts w:ascii="Yu Gothic" w:eastAsia="Yu Gothic" w:hAnsi="Yu Gothic" w:cs="Times New Roman"/>
+                <w:color w:val="000000"/>
+                <w:kern w:val="0"/>
+              </w:rPr>
+            </w:pPr>
+            <w:r>
+              <w:rPr>
                 <w:rFonts w:ascii="Yu Gothic" w:eastAsia="Yu Gothic" w:hAnsi="Yu Gothic" w:cs="Times New Roman" w:hint="eastAsia"/>
                 <w:color w:val="000000"/>
                 <w:kern w:val="0"/>
               </w:rPr>
+              <w:t>2.3137954</w:t>
+            </w:r>
+          </w:p>
+        </w:tc>
+        <w:tc>
+          <w:tcPr>
+            <w:tcW w:w="1780" w:type="dxa"/>
+            <w:tcBorders>
+              <w:top w:val="single" w:sz="4" w:space="0" w:color="auto"/>
+              <w:left w:val="nil"/>
+              <w:bottom w:val="single" w:sz="4" w:space="0" w:color="auto"/>
+              <w:right w:val="single" w:sz="4" w:space="0" w:color="auto"/>
+            </w:tcBorders>
+            <w:shd w:val="clear" w:color="auto" w:fill="auto"/>
+            <w:noWrap/>
+            <w:vAlign w:val="bottom"/>
+            <w:hideMark/>
+          </w:tcPr>
+          <w:p>
+            <w:pPr>
+              <w:widowControl/>
+              <w:jc w:val="right"/>
+              <w:rPr>
+                <w:rFonts w:ascii="Yu Gothic" w:eastAsia="Yu Gothic" w:hAnsi="Yu Gothic" w:cs="Times New Roman"/>
+                <w:color w:val="000000"/>
+                <w:kern w:val="0"/>
+              </w:rPr>
             </w:pPr>
             <w:r>
               <w:rPr>
@@ -2365,7 +2399,41 @@
                 <w:color w:val="000000"/>
                 <w:kern w:val="0"/>
               </w:rPr>
-              <w:t>2.3137954</w:t>
+              <w:t>2.1440305</w:t>
+            </w:r>
+          </w:p>
+        </w:tc>
+        <w:tc>
+          <w:tcPr>
+            <w:tcW w:w="1960" w:type="dxa"/>
+            <w:tcBorders>
+              <w:top w:val="nil"/>
+              <w:left w:val="nil"/>
+              <w:bottom w:val="single" w:sz="4" w:space="0" w:color="auto"/>
+              <w:right w:val="single" w:sz="4" w:space="0" w:color="auto"/>
+            </w:tcBorders>
+            <w:shd w:val="clear" w:color="auto" w:fill="auto"/>
+            <w:noWrap/>
+            <w:vAlign w:val="bottom"/>
+            <w:hideMark/>
+          </w:tcPr>
+          <w:p>
+            <w:pPr>
+              <w:widowControl/>
+              <w:jc w:val="right"/>
+              <w:rPr>
+                <w:rFonts w:ascii="Yu Gothic" w:eastAsia="Yu Gothic" w:hAnsi="Yu Gothic" w:cs="Times New Roman"/>
+                <w:color w:val="000000"/>
+                <w:kern w:val="0"/>
+              </w:rPr>
+            </w:pPr>
+            <w:r>
+              <w:rPr>
+                <w:rFonts w:ascii="Yu Gothic" w:eastAsia="Yu Gothic" w:hAnsi="Yu Gothic" w:cs="Times New Roman" w:hint="eastAsia"/>
+                <w:color w:val="000000"/>
+                <w:kern w:val="0"/>
+              </w:rPr>
+              <w:t>0.0171148</w:t>
             </w:r>
           </w:p>
         </w:tc>
@@ -2373,90 +2441,22 @@
           <w:tcPr>
             <w:tcW w:w="1780" w:type="dxa"/>
             <w:tcBorders>
-              <w:top w:val="single" w:sz="4" w:space="0" w:color="auto"/>
-              <w:left w:val="nil"/>
-              <w:bottom w:val="single" w:sz="4" w:space="0" w:color="auto"/>
-              <w:right w:val="single" w:sz="4" w:space="0" w:color="auto"/>
-            </w:tcBorders>
-            <w:shd w:val="clear" w:color="auto" w:fill="auto"/>
-            <w:noWrap/>
-            <w:vAlign w:val="bottom"/>
-            <w:hideMark/>
-          </w:tcPr>
-          <w:p>
-            <w:pPr>
-              <w:widowControl/>
-              <w:jc w:val="right"/>
-              <w:rPr>
-                <w:rFonts w:ascii="Yu Gothic" w:eastAsia="Yu Gothic" w:hAnsi="Yu Gothic" w:cs="Times New Roman" w:hint="eastAsia"/>
-                <w:color w:val="000000"/>
-                <w:kern w:val="0"/>
-              </w:rPr>
-            </w:pPr>
-            <w:r>
-              <w:rPr>
-                <w:rFonts w:ascii="Yu Gothic" w:eastAsia="Yu Gothic" w:hAnsi="Yu Gothic" w:cs="Times New Roman" w:hint="eastAsia"/>
-                <w:color w:val="000000"/>
-                <w:kern w:val="0"/>
-              </w:rPr>
-              <w:t>2.1440305</w:t>
-            </w:r>
-          </w:p>
-        </w:tc>
-        <w:tc>
-          <w:tcPr>
-            <w:tcW w:w="1960" w:type="dxa"/>
-            <w:tcBorders>
-              <w:top w:val="nil"/>
-              <w:left w:val="nil"/>
-              <w:bottom w:val="single" w:sz="4" w:space="0" w:color="auto"/>
-              <w:right w:val="single" w:sz="4" w:space="0" w:color="auto"/>
-            </w:tcBorders>
-            <w:shd w:val="clear" w:color="auto" w:fill="auto"/>
-            <w:noWrap/>
-            <w:vAlign w:val="bottom"/>
-            <w:hideMark/>
-          </w:tcPr>
-          <w:p>
-            <w:pPr>
-              <w:widowControl/>
-              <w:jc w:val="right"/>
-              <w:rPr>
-                <w:rFonts w:ascii="Yu Gothic" w:eastAsia="Yu Gothic" w:hAnsi="Yu Gothic" w:cs="Times New Roman" w:hint="eastAsia"/>
-                <w:color w:val="000000"/>
-                <w:kern w:val="0"/>
-              </w:rPr>
-            </w:pPr>
-            <w:r>
-              <w:rPr>
-                <w:rFonts w:ascii="Yu Gothic" w:eastAsia="Yu Gothic" w:hAnsi="Yu Gothic" w:cs="Times New Roman" w:hint="eastAsia"/>
-                <w:color w:val="000000"/>
-                <w:kern w:val="0"/>
-              </w:rPr>
-              <w:t>0.0171148</w:t>
-            </w:r>
-          </w:p>
-        </w:tc>
-        <w:tc>
-          <w:tcPr>
-            <w:tcW w:w="1780" w:type="dxa"/>
-            <w:tcBorders>
-              <w:top w:val="nil"/>
-              <w:left w:val="nil"/>
-              <w:bottom w:val="single" w:sz="4" w:space="0" w:color="auto"/>
-              <w:right w:val="single" w:sz="4" w:space="0" w:color="auto"/>
-            </w:tcBorders>
-            <w:shd w:val="clear" w:color="auto" w:fill="auto"/>
-            <w:noWrap/>
-            <w:vAlign w:val="bottom"/>
-            <w:hideMark/>
-          </w:tcPr>
-          <w:p>
-            <w:pPr>
-              <w:widowControl/>
-              <w:jc w:val="right"/>
-              <w:rPr>
-                <w:rFonts w:ascii="Yu Gothic" w:eastAsia="Yu Gothic" w:hAnsi="Yu Gothic" w:cs="Times New Roman" w:hint="eastAsia"/>
+              <w:top w:val="nil"/>
+              <w:left w:val="nil"/>
+              <w:bottom w:val="single" w:sz="4" w:space="0" w:color="auto"/>
+              <w:right w:val="single" w:sz="4" w:space="0" w:color="auto"/>
+            </w:tcBorders>
+            <w:shd w:val="clear" w:color="auto" w:fill="auto"/>
+            <w:noWrap/>
+            <w:vAlign w:val="bottom"/>
+            <w:hideMark/>
+          </w:tcPr>
+          <w:p>
+            <w:pPr>
+              <w:widowControl/>
+              <w:jc w:val="right"/>
+              <w:rPr>
+                <w:rFonts w:ascii="Yu Gothic" w:eastAsia="Yu Gothic" w:hAnsi="Yu Gothic" w:cs="Times New Roman"/>
                 <w:color w:val="000000"/>
                 <w:kern w:val="0"/>
               </w:rPr>
@@ -2688,9 +2688,6 @@
     <w:p>
       <w:pPr>
         <w:jc w:val="left"/>
-        <w:rPr>
-          <w:rFonts w:hint="eastAsia"/>
-        </w:rPr>
       </w:pPr>
       <w:r>
         <w:rPr>
@@ -2772,6 +2769,44 @@
           <w:rFonts w:hint="eastAsia"/>
         </w:rPr>
         <w:t>しなくてはならないということであると思う。</w:t>
+      </w:r>
+    </w:p>
+    <w:p>
+      <w:pPr>
+        <w:jc w:val="left"/>
+        <w:rPr>
+          <w:rFonts w:hint="eastAsia"/>
+        </w:rPr>
+      </w:pPr>
+      <w:r>
+        <w:t xml:space="preserve">　</w:t>
+      </w:r>
+      <w:r>
+        <w:rPr>
+          <w:rFonts w:hint="eastAsia"/>
+        </w:rPr>
+        <w:t>線形探索通常版と番兵版の違いについては、番兵版にすることでターゲットが最後に必ずあるため、いちいち</w:t>
+      </w:r>
+      <w:r>
+        <w:t>for</w:t>
+      </w:r>
+      <w:r>
+        <w:rPr>
+          <w:rFonts w:hint="eastAsia"/>
+        </w:rPr>
+        <w:t>文</w:t>
+      </w:r>
+      <w:r>
+        <w:rPr>
+          <w:rFonts w:hint="eastAsia"/>
+        </w:rPr>
+        <w:t>によって</w:t>
+      </w:r>
+      <w:r>
+        <w:rPr>
+          <w:rFonts w:hint="eastAsia"/>
+        </w:rPr>
+        <w:t>最後に達したかの判定の処理をしなくても良いので１割ほどの処理時間の差が出たのだと考えた。</w:t>
       </w:r>
       <w:bookmarkStart w:id="0" w:name="_GoBack"/>
       <w:bookmarkEnd w:id="0"/>
